--- a/真题/19年考题答案.docx
+++ b/真题/19年考题答案.docx
@@ -1,6 +1,6 @@
 
 <file path=word/document.xml><?xml version="1.0" encoding="utf-8"?>
-<w:document xmlns:wpc="http://schemas.microsoft.com/office/word/2010/wordprocessingCanvas" xmlns:cx="http://schemas.microsoft.com/office/drawing/2014/chartex" xmlns:cx1="http://schemas.microsoft.com/office/drawing/2015/9/8/chartex" xmlns:cx2="http://schemas.microsoft.com/office/drawing/2015/10/21/chartex" xmlns:cx3="http://schemas.microsoft.com/office/drawing/2016/5/9/chartex" xmlns:cx4="http://schemas.microsoft.com/office/drawing/2016/5/10/chartex" xmlns:cx5="http://schemas.microsoft.com/office/drawing/2016/5/11/chartex" xmlns:cx6="http://schemas.microsoft.com/office/drawing/2016/5/12/chartex" xmlns:cx7="http://schemas.microsoft.com/office/drawing/2016/5/13/chartex" xmlns:cx8="http://schemas.microsoft.com/office/drawing/2016/5/14/chartex" xmlns:mc="http://schemas.openxmlformats.org/markup-compatibility/2006" xmlns:aink="http://schemas.microsoft.com/office/drawing/2016/ink" xmlns:am3d="http://schemas.microsoft.com/office/drawing/2017/model3d" xmlns:o="urn:schemas-microsoft-com:office:office" xmlns:oel="http://schemas.microsoft.com/office/2019/extlst" xmlns:r="http://schemas.openxmlformats.org/officeDocument/2006/relationships" xmlns:m="http://schemas.openxmlformats.org/officeDocument/2006/math" xmlns:v="urn:schemas-microsoft-com:vml" xmlns:wp14="http://schemas.microsoft.com/office/word/2010/wordprocessingDrawing" xmlns:wp="http://schemas.openxmlformats.org/drawingml/2006/wordprocessingDrawing" xmlns:w10="urn:schemas-microsoft-com:office:word" xmlns:w="http://schemas.openxmlformats.org/wordprocessingml/2006/main" xmlns:w14="http://schemas.microsoft.com/office/word/2010/wordml" xmlns:w15="http://schemas.microsoft.com/office/word/2012/wordml" xmlns:w16cex="http://schemas.microsoft.com/office/word/2018/wordml/cex" xmlns:w16cid="http://schemas.microsoft.com/office/word/2016/wordml/cid" xmlns:w16="http://schemas.microsoft.com/office/word/2018/wordml" xmlns:w16sdtdh="http://schemas.microsoft.com/office/word/2020/wordml/sdtdatahash" xmlns:w16se="http://schemas.microsoft.com/office/word/2015/wordml/symex" xmlns:wpg="http://schemas.microsoft.com/office/word/2010/wordprocessingGroup" xmlns:wpi="http://schemas.microsoft.com/office/word/2010/wordprocessingInk" xmlns:wne="http://schemas.microsoft.com/office/word/2006/wordml" xmlns:wps="http://schemas.microsoft.com/office/word/2010/wordprocessingShape" mc:Ignorable="w14 w15 w16se w16cid w16 w16cex w16sdtdh wp14">
+<w:document xmlns:wpc="http://schemas.microsoft.com/office/word/2010/wordprocessingCanvas" xmlns:cx="http://schemas.microsoft.com/office/drawing/2014/chartex" xmlns:cx1="http://schemas.microsoft.com/office/drawing/2015/9/8/chartex" xmlns:mc="http://schemas.openxmlformats.org/markup-compatibility/2006" xmlns:o="urn:schemas-microsoft-com:office:office" xmlns:r="http://schemas.openxmlformats.org/officeDocument/2006/relationships" xmlns:m="http://schemas.openxmlformats.org/officeDocument/2006/math" xmlns:v="urn:schemas-microsoft-com:vml" xmlns:wp14="http://schemas.microsoft.com/office/word/2010/wordprocessingDrawing" xmlns:wp="http://schemas.openxmlformats.org/drawingml/2006/wordprocessingDrawing" xmlns:w10="urn:schemas-microsoft-com:office:word" xmlns:w="http://schemas.openxmlformats.org/wordprocessingml/2006/main" xmlns:w14="http://schemas.microsoft.com/office/word/2010/wordml" xmlns:w15="http://schemas.microsoft.com/office/word/2012/wordml" xmlns:w16se="http://schemas.microsoft.com/office/word/2015/wordml/symex" xmlns:wpg="http://schemas.microsoft.com/office/word/2010/wordprocessingGroup" xmlns:wpi="http://schemas.microsoft.com/office/word/2010/wordprocessingInk" xmlns:wne="http://schemas.microsoft.com/office/word/2006/wordml" xmlns:wps="http://schemas.microsoft.com/office/word/2010/wordprocessingShape" mc:Ignorable="w14 w15 w16se wp14">
   <w:body>
     <w:p>
       <w:pPr>
@@ -40,18 +40,12 @@
         <w:rPr>
           <w:rFonts w:hint="eastAsia"/>
         </w:rPr>
-        <w:t>、</w:t>
+        <w:t>、为什么说自然辩证法是一个完整的科学学说体系。</w:t>
       </w:r>
       <w:r>
         <w:rPr>
           <w:rFonts w:hint="eastAsia"/>
         </w:rPr>
-        <w:t>为什么说自然辩证法是一个完整的科学学说体系。</w:t>
-      </w:r>
-      <w:r>
-        <w:rPr>
-          <w:rFonts w:hint="eastAsia"/>
-        </w:rPr>
         <w:t>15</w:t>
       </w:r>
       <w:r>
@@ -161,7 +155,23 @@
           <w:sz w:val="22"/>
           <w:szCs w:val="24"/>
         </w:rPr>
-        <w:t>（1）马克思主义自然观是自然辩证法的</w:t>
+        <w:t>（</w:t>
+      </w:r>
+      <w:r>
+        <w:rPr>
+          <w:rFonts w:asciiTheme="minorEastAsia" w:hAnsiTheme="minorEastAsia"/>
+          <w:sz w:val="22"/>
+          <w:szCs w:val="24"/>
+        </w:rPr>
+        <w:t>1</w:t>
+      </w:r>
+      <w:r>
+        <w:rPr>
+          <w:rFonts w:asciiTheme="minorEastAsia" w:hAnsiTheme="minorEastAsia"/>
+          <w:sz w:val="22"/>
+          <w:szCs w:val="24"/>
+        </w:rPr>
+        <w:t>）马克思主义自然观是自然辩证法的</w:t>
       </w:r>
       <w:r>
         <w:rPr>
@@ -248,7 +258,23 @@
           <w:sz w:val="22"/>
           <w:szCs w:val="24"/>
         </w:rPr>
-        <w:t>（2）马克思主义科学技术观在总结马克思、恩格斯科学技术思想的</w:t>
+        <w:t>（</w:t>
+      </w:r>
+      <w:r>
+        <w:rPr>
+          <w:rFonts w:asciiTheme="minorEastAsia" w:hAnsiTheme="minorEastAsia"/>
+          <w:sz w:val="22"/>
+          <w:szCs w:val="24"/>
+        </w:rPr>
+        <w:t>2</w:t>
+      </w:r>
+      <w:r>
+        <w:rPr>
+          <w:rFonts w:asciiTheme="minorEastAsia" w:hAnsiTheme="minorEastAsia"/>
+          <w:sz w:val="22"/>
+          <w:szCs w:val="24"/>
+        </w:rPr>
+        <w:t>）马克思主义科学技术观在总结马克思、恩格斯科学技术思想的</w:t>
       </w:r>
       <w:r>
         <w:rPr>
@@ -257,9 +283,16 @@
           <w:szCs w:val="24"/>
           <w:highlight w:val="yellow"/>
         </w:rPr>
-        <w:t>历史形成和基</w:t>
-      </w:r>
-      <w:proofErr w:type="gramStart"/>
+        <w:t>历史形成和基本内容的基础上</w:t>
+      </w:r>
+      <w:r>
+        <w:rPr>
+          <w:rFonts w:asciiTheme="minorEastAsia" w:hAnsiTheme="minorEastAsia"/>
+          <w:sz w:val="22"/>
+          <w:szCs w:val="24"/>
+        </w:rPr>
+        <w:t>，分析科学技术的</w:t>
+      </w:r>
       <w:r>
         <w:rPr>
           <w:rFonts w:asciiTheme="minorEastAsia" w:hAnsiTheme="minorEastAsia"/>
@@ -267,9 +300,16 @@
           <w:szCs w:val="24"/>
           <w:highlight w:val="yellow"/>
         </w:rPr>
-        <w:t>本内容</w:t>
-      </w:r>
-      <w:proofErr w:type="gramEnd"/>
+        <w:t>本质特征和体系结构</w:t>
+      </w:r>
+      <w:r>
+        <w:rPr>
+          <w:rFonts w:asciiTheme="minorEastAsia" w:hAnsiTheme="minorEastAsia"/>
+          <w:sz w:val="22"/>
+          <w:szCs w:val="24"/>
+        </w:rPr>
+        <w:t>，揭示科学技术的</w:t>
+      </w:r>
       <w:r>
         <w:rPr>
           <w:rFonts w:asciiTheme="minorEastAsia" w:hAnsiTheme="minorEastAsia"/>
@@ -277,15 +317,15 @@
           <w:szCs w:val="24"/>
           <w:highlight w:val="yellow"/>
         </w:rPr>
-        <w:t>的基础上</w:t>
-      </w:r>
-      <w:r>
-        <w:rPr>
-          <w:rFonts w:asciiTheme="minorEastAsia" w:hAnsiTheme="minorEastAsia"/>
-          <w:sz w:val="22"/>
-          <w:szCs w:val="24"/>
-        </w:rPr>
-        <w:t>，分析科学技术的</w:t>
+        <w:t>发展模式和动力</w:t>
+      </w:r>
+      <w:r>
+        <w:rPr>
+          <w:rFonts w:asciiTheme="minorEastAsia" w:hAnsiTheme="minorEastAsia"/>
+          <w:sz w:val="22"/>
+          <w:szCs w:val="24"/>
+        </w:rPr>
+        <w:t>，进而概括</w:t>
       </w:r>
       <w:r>
         <w:rPr>
@@ -294,15 +334,15 @@
           <w:szCs w:val="24"/>
           <w:highlight w:val="yellow"/>
         </w:rPr>
-        <w:t>本质特征和体系结构</w:t>
-      </w:r>
-      <w:r>
-        <w:rPr>
-          <w:rFonts w:asciiTheme="minorEastAsia" w:hAnsiTheme="minorEastAsia"/>
-          <w:sz w:val="22"/>
-          <w:szCs w:val="24"/>
-        </w:rPr>
-        <w:t>，揭示科学技术的</w:t>
+        <w:t>科学技术及其发展规律</w:t>
+      </w:r>
+      <w:r>
+        <w:rPr>
+          <w:rFonts w:asciiTheme="minorEastAsia" w:hAnsiTheme="minorEastAsia"/>
+          <w:sz w:val="22"/>
+          <w:szCs w:val="24"/>
+        </w:rPr>
+        <w:t>。它是马克思主义关于科学技术的</w:t>
       </w:r>
       <w:r>
         <w:rPr>
@@ -311,15 +351,50 @@
           <w:szCs w:val="24"/>
           <w:highlight w:val="yellow"/>
         </w:rPr>
-        <w:t>发展模式和动力</w:t>
-      </w:r>
-      <w:r>
-        <w:rPr>
-          <w:rFonts w:asciiTheme="minorEastAsia" w:hAnsiTheme="minorEastAsia"/>
-          <w:sz w:val="22"/>
-          <w:szCs w:val="24"/>
-        </w:rPr>
-        <w:t>，进而概括</w:t>
+        <w:t>本体论和认识论</w:t>
+      </w:r>
+      <w:r>
+        <w:rPr>
+          <w:rFonts w:asciiTheme="minorEastAsia" w:hAnsiTheme="minorEastAsia"/>
+          <w:sz w:val="22"/>
+          <w:szCs w:val="24"/>
+        </w:rPr>
+        <w:t>，是马克思主义科学技术论的重要组成部分；</w:t>
+      </w:r>
+    </w:p>
+    <w:p>
+      <w:pPr>
+        <w:spacing w:line="360" w:lineRule="auto"/>
+        <w:ind w:firstLine="420"/>
+        <w:rPr>
+          <w:rFonts w:asciiTheme="minorEastAsia" w:hAnsiTheme="minorEastAsia"/>
+          <w:sz w:val="22"/>
+          <w:szCs w:val="24"/>
+        </w:rPr>
+      </w:pPr>
+      <w:r>
+        <w:rPr>
+          <w:rFonts w:asciiTheme="minorEastAsia" w:hAnsiTheme="minorEastAsia"/>
+          <w:sz w:val="22"/>
+          <w:szCs w:val="24"/>
+        </w:rPr>
+        <w:t>（</w:t>
+      </w:r>
+      <w:r>
+        <w:rPr>
+          <w:rFonts w:asciiTheme="minorEastAsia" w:hAnsiTheme="minorEastAsia"/>
+          <w:sz w:val="22"/>
+          <w:szCs w:val="24"/>
+        </w:rPr>
+        <w:t>3</w:t>
+      </w:r>
+      <w:r>
+        <w:rPr>
+          <w:rFonts w:asciiTheme="minorEastAsia" w:hAnsiTheme="minorEastAsia"/>
+          <w:sz w:val="22"/>
+          <w:szCs w:val="24"/>
+        </w:rPr>
+        <w:t>）马克思主义科学技术方法论从辩证唯物主义立场出发，体现问题意识与问题导向，总结出</w:t>
       </w:r>
       <w:r>
         <w:rPr>
@@ -328,15 +403,7 @@
           <w:szCs w:val="24"/>
           <w:highlight w:val="yellow"/>
         </w:rPr>
-        <w:t>科学技术及其发展规律</w:t>
-      </w:r>
-      <w:r>
-        <w:rPr>
-          <w:rFonts w:asciiTheme="minorEastAsia" w:hAnsiTheme="minorEastAsia"/>
-          <w:sz w:val="22"/>
-          <w:szCs w:val="24"/>
-        </w:rPr>
-        <w:t>。它是马克思主义关于科学技术的</w:t>
+        <w:t>分析和综合、归纳和演绎、从抽象</w:t>
       </w:r>
       <w:r>
         <w:rPr>
@@ -345,15 +412,15 @@
           <w:szCs w:val="24"/>
           <w:highlight w:val="yellow"/>
         </w:rPr>
-        <w:t>本体论和认识论</w:t>
-      </w:r>
-      <w:r>
-        <w:rPr>
-          <w:rFonts w:asciiTheme="minorEastAsia" w:hAnsiTheme="minorEastAsia"/>
-          <w:sz w:val="22"/>
-          <w:szCs w:val="24"/>
-        </w:rPr>
-        <w:t>，是马克思主义科学技术论的重要组成部分；</w:t>
+        <w:t>到具体、历史和逻辑的统一</w:t>
+      </w:r>
+      <w:r>
+        <w:rPr>
+          <w:rFonts w:asciiTheme="minorEastAsia" w:hAnsiTheme="minorEastAsia"/>
+          <w:sz w:val="22"/>
+          <w:szCs w:val="24"/>
+        </w:rPr>
+        <w:t>等辩证思维形式，并且吸取具体科学技术研究中的创新思维方法和数学与系统思维方法等基本方法，对其进行概括和升华，形成具有普遍指导意义的方法论。马克思主义科学技术方法论体现和贯彻在科学家、工程师的具体科学技术研究中，是马克思主义科学技术论的重要组成部分；</w:t>
       </w:r>
     </w:p>
     <w:p>
@@ -372,7 +439,23 @@
           <w:sz w:val="22"/>
           <w:szCs w:val="24"/>
         </w:rPr>
-        <w:t>（3）马克思主义科学技术方法论从辩证唯物主义立场出发，体现问题意识与问题导向，总结出</w:t>
+        <w:t>（</w:t>
+      </w:r>
+      <w:r>
+        <w:rPr>
+          <w:rFonts w:asciiTheme="minorEastAsia" w:hAnsiTheme="minorEastAsia"/>
+          <w:sz w:val="22"/>
+          <w:szCs w:val="24"/>
+        </w:rPr>
+        <w:t>4</w:t>
+      </w:r>
+      <w:r>
+        <w:rPr>
+          <w:rFonts w:asciiTheme="minorEastAsia" w:hAnsiTheme="minorEastAsia"/>
+          <w:sz w:val="22"/>
+          <w:szCs w:val="24"/>
+        </w:rPr>
+        <w:t>）马克思主义科学技术社会论是从马克思主义的</w:t>
       </w:r>
       <w:r>
         <w:rPr>
@@ -381,15 +464,91 @@
           <w:szCs w:val="24"/>
           <w:highlight w:val="yellow"/>
         </w:rPr>
-        <w:t>分析和综合、归纳和演绎、从抽象到具体、历史和逻辑的统一</w:t>
-      </w:r>
-      <w:r>
-        <w:rPr>
-          <w:rFonts w:asciiTheme="minorEastAsia" w:hAnsiTheme="minorEastAsia"/>
-          <w:sz w:val="22"/>
-          <w:szCs w:val="24"/>
-        </w:rPr>
-        <w:t>等辩证思维形式，并且吸取具体科学技术研究中的创新思维方法和数学与系统思维方法等基本方法，对其进行概括和升华，形成具有普遍指导意义的方法论。马克思主义科学技术方法论体现和贯彻在科学家、工程师的具体科学技术研究中，是马克思主义科学技术论的重要组成部分；</w:t>
+        <w:t>立场、观点</w:t>
+      </w:r>
+      <w:r>
+        <w:rPr>
+          <w:rFonts w:asciiTheme="minorEastAsia" w:hAnsiTheme="minorEastAsia"/>
+          <w:sz w:val="22"/>
+          <w:szCs w:val="24"/>
+        </w:rPr>
+        <w:t>出发，探讨社会中科学技术的</w:t>
+      </w:r>
+      <w:r>
+        <w:rPr>
+          <w:rFonts w:asciiTheme="minorEastAsia" w:hAnsiTheme="minorEastAsia"/>
+          <w:sz w:val="22"/>
+          <w:szCs w:val="24"/>
+          <w:highlight w:val="yellow"/>
+        </w:rPr>
+        <w:t>运行规律</w:t>
+      </w:r>
+      <w:r>
+        <w:rPr>
+          <w:rFonts w:asciiTheme="minorEastAsia" w:hAnsiTheme="minorEastAsia"/>
+          <w:sz w:val="22"/>
+          <w:szCs w:val="24"/>
+        </w:rPr>
+        <w:t>，以及科学技术的</w:t>
+      </w:r>
+      <w:r>
+        <w:rPr>
+          <w:rFonts w:asciiTheme="minorEastAsia" w:hAnsiTheme="minorEastAsia"/>
+          <w:sz w:val="22"/>
+          <w:szCs w:val="24"/>
+          <w:highlight w:val="yellow"/>
+        </w:rPr>
+        <w:t>社会功能</w:t>
+      </w:r>
+      <w:r>
+        <w:rPr>
+          <w:rFonts w:asciiTheme="minorEastAsia" w:hAnsiTheme="minorEastAsia"/>
+          <w:sz w:val="22"/>
+          <w:szCs w:val="24"/>
+        </w:rPr>
+        <w:t>、科学技术的</w:t>
+      </w:r>
+      <w:r>
+        <w:rPr>
+          <w:rFonts w:asciiTheme="minorEastAsia" w:hAnsiTheme="minorEastAsia"/>
+          <w:sz w:val="22"/>
+          <w:szCs w:val="24"/>
+          <w:highlight w:val="yellow"/>
+        </w:rPr>
+        <w:t>社会治理</w:t>
+      </w:r>
+      <w:r>
+        <w:rPr>
+          <w:rFonts w:asciiTheme="minorEastAsia" w:hAnsiTheme="minorEastAsia"/>
+          <w:sz w:val="22"/>
+          <w:szCs w:val="24"/>
+        </w:rPr>
+        <w:t>等的普遍规律。主要涉及有关科学技术的</w:t>
+      </w:r>
+      <w:r>
+        <w:rPr>
+          <w:rFonts w:asciiTheme="minorEastAsia" w:hAnsiTheme="minorEastAsia"/>
+          <w:sz w:val="22"/>
+          <w:szCs w:val="24"/>
+          <w:highlight w:val="yellow"/>
+        </w:rPr>
+        <w:t>社会经济发展、异化、伦理、社会运行、文化</w:t>
+      </w:r>
+      <w:r>
+        <w:rPr>
+          <w:rFonts w:asciiTheme="minorEastAsia" w:hAnsiTheme="minorEastAsia"/>
+          <w:sz w:val="22"/>
+          <w:szCs w:val="24"/>
+        </w:rPr>
+        <w:t>等方面的观点和内容，是马克思</w:t>
+      </w:r>
+      <w:r>
+        <w:rPr>
+          <w:rFonts w:asciiTheme="minorEastAsia" w:hAnsiTheme="minorEastAsia"/>
+          <w:sz w:val="22"/>
+          <w:szCs w:val="24"/>
+        </w:rPr>
+        <w:t>主义科学技术论的重要组成部分；</w:t>
       </w:r>
     </w:p>
     <w:p>
@@ -408,7 +567,23 @@
           <w:sz w:val="22"/>
           <w:szCs w:val="24"/>
         </w:rPr>
-        <w:t>（4）马克思主义科学技术社会论是从马克思主义的</w:t>
+        <w:t>（</w:t>
+      </w:r>
+      <w:r>
+        <w:rPr>
+          <w:rFonts w:asciiTheme="minorEastAsia" w:hAnsiTheme="minorEastAsia"/>
+          <w:sz w:val="22"/>
+          <w:szCs w:val="24"/>
+        </w:rPr>
+        <w:t>5</w:t>
+      </w:r>
+      <w:r>
+        <w:rPr>
+          <w:rFonts w:asciiTheme="minorEastAsia" w:hAnsiTheme="minorEastAsia"/>
+          <w:sz w:val="22"/>
+          <w:szCs w:val="24"/>
+        </w:rPr>
+        <w:t>）</w:t>
       </w:r>
       <w:r>
         <w:rPr>
@@ -417,110 +592,6 @@
           <w:szCs w:val="24"/>
           <w:highlight w:val="yellow"/>
         </w:rPr>
-        <w:t>立场、观点</w:t>
-      </w:r>
-      <w:r>
-        <w:rPr>
-          <w:rFonts w:asciiTheme="minorEastAsia" w:hAnsiTheme="minorEastAsia"/>
-          <w:sz w:val="22"/>
-          <w:szCs w:val="24"/>
-        </w:rPr>
-        <w:t>出发，探讨社会中科学技术的</w:t>
-      </w:r>
-      <w:r>
-        <w:rPr>
-          <w:rFonts w:asciiTheme="minorEastAsia" w:hAnsiTheme="minorEastAsia"/>
-          <w:sz w:val="22"/>
-          <w:szCs w:val="24"/>
-          <w:highlight w:val="yellow"/>
-        </w:rPr>
-        <w:t>运行规律</w:t>
-      </w:r>
-      <w:r>
-        <w:rPr>
-          <w:rFonts w:asciiTheme="minorEastAsia" w:hAnsiTheme="minorEastAsia"/>
-          <w:sz w:val="22"/>
-          <w:szCs w:val="24"/>
-        </w:rPr>
-        <w:t>，以及科学技术的</w:t>
-      </w:r>
-      <w:r>
-        <w:rPr>
-          <w:rFonts w:asciiTheme="minorEastAsia" w:hAnsiTheme="minorEastAsia"/>
-          <w:sz w:val="22"/>
-          <w:szCs w:val="24"/>
-          <w:highlight w:val="yellow"/>
-        </w:rPr>
-        <w:t>社会功能</w:t>
-      </w:r>
-      <w:r>
-        <w:rPr>
-          <w:rFonts w:asciiTheme="minorEastAsia" w:hAnsiTheme="minorEastAsia"/>
-          <w:sz w:val="22"/>
-          <w:szCs w:val="24"/>
-        </w:rPr>
-        <w:t>、科学技术的</w:t>
-      </w:r>
-      <w:r>
-        <w:rPr>
-          <w:rFonts w:asciiTheme="minorEastAsia" w:hAnsiTheme="minorEastAsia"/>
-          <w:sz w:val="22"/>
-          <w:szCs w:val="24"/>
-          <w:highlight w:val="yellow"/>
-        </w:rPr>
-        <w:t>社会治理</w:t>
-      </w:r>
-      <w:r>
-        <w:rPr>
-          <w:rFonts w:asciiTheme="minorEastAsia" w:hAnsiTheme="minorEastAsia"/>
-          <w:sz w:val="22"/>
-          <w:szCs w:val="24"/>
-        </w:rPr>
-        <w:t>等的普遍规律。主要涉及有关科学技术的</w:t>
-      </w:r>
-      <w:r>
-        <w:rPr>
-          <w:rFonts w:asciiTheme="minorEastAsia" w:hAnsiTheme="minorEastAsia"/>
-          <w:sz w:val="22"/>
-          <w:szCs w:val="24"/>
-          <w:highlight w:val="yellow"/>
-        </w:rPr>
-        <w:t>社会经济发展、异化、伦理、社会运行、文化</w:t>
-      </w:r>
-      <w:r>
-        <w:rPr>
-          <w:rFonts w:asciiTheme="minorEastAsia" w:hAnsiTheme="minorEastAsia"/>
-          <w:sz w:val="22"/>
-          <w:szCs w:val="24"/>
-        </w:rPr>
-        <w:t>等方面的观点和内容，是马克思主义科学技术论的重要组成部分；</w:t>
-      </w:r>
-    </w:p>
-    <w:p>
-      <w:pPr>
-        <w:spacing w:line="360" w:lineRule="auto"/>
-        <w:ind w:firstLine="420"/>
-        <w:rPr>
-          <w:rFonts w:asciiTheme="minorEastAsia" w:hAnsiTheme="minorEastAsia"/>
-          <w:sz w:val="22"/>
-          <w:szCs w:val="24"/>
-        </w:rPr>
-      </w:pPr>
-      <w:r>
-        <w:rPr>
-          <w:rFonts w:asciiTheme="minorEastAsia" w:hAnsiTheme="minorEastAsia"/>
-          <w:sz w:val="22"/>
-          <w:szCs w:val="24"/>
-        </w:rPr>
-        <w:t>（5）</w:t>
-      </w:r>
-      <w:r>
-        <w:rPr>
-          <w:rFonts w:asciiTheme="minorEastAsia" w:hAnsiTheme="minorEastAsia"/>
-          <w:sz w:val="22"/>
-          <w:szCs w:val="24"/>
-          <w:highlight w:val="yellow"/>
-        </w:rPr>
         <w:t>中国马克思主义科学技术观，</w:t>
       </w:r>
       <w:r>
@@ -529,7 +600,39 @@
           <w:sz w:val="22"/>
           <w:szCs w:val="24"/>
         </w:rPr>
-        <w:t>是毛泽东思想、邓小平理论、“三个代表”重要思想、科学发展观、习近平新时代中国特色社会主义思想中的科学技术思想的概括和总结，包括科学技术的创新观、人才观、发展观等基本内容，体现出时代性、实践性、科学性、创新性、自主性、人本性等特征。中国马克思主义科学技术观，是马克思主义科</w:t>
+        <w:t>是毛泽东思想、邓小平理论、</w:t>
+      </w:r>
+      <w:r>
+        <w:rPr>
+          <w:rFonts w:asciiTheme="minorEastAsia" w:hAnsiTheme="minorEastAsia"/>
+          <w:sz w:val="22"/>
+          <w:szCs w:val="24"/>
+        </w:rPr>
+        <w:t>“</w:t>
+      </w:r>
+      <w:r>
+        <w:rPr>
+          <w:rFonts w:asciiTheme="minorEastAsia" w:hAnsiTheme="minorEastAsia"/>
+          <w:sz w:val="22"/>
+          <w:szCs w:val="24"/>
+        </w:rPr>
+        <w:t>三个代表</w:t>
+      </w:r>
+      <w:r>
+        <w:rPr>
+          <w:rFonts w:asciiTheme="minorEastAsia" w:hAnsiTheme="minorEastAsia"/>
+          <w:sz w:val="22"/>
+          <w:szCs w:val="24"/>
+        </w:rPr>
+        <w:t>”</w:t>
+      </w:r>
+      <w:r>
+        <w:rPr>
+          <w:rFonts w:asciiTheme="minorEastAsia" w:hAnsiTheme="minorEastAsia"/>
+          <w:sz w:val="22"/>
+          <w:szCs w:val="24"/>
+        </w:rPr>
+        <w:t>重要思想、科学发展观、习近平新时代中国特色社会主义思想中的科学技术思想的概括和总结，包括科学技术的创新观、人才观、发展观等基本内容，体现出时代性、实践性、科学性、创新性、自主性、人本性等特征。中国马克思主义科学技术观，是马克思主义科</w:t>
       </w:r>
       <w:r>
         <w:rPr>
@@ -607,7 +710,23 @@
           <w:sz w:val="22"/>
           <w:szCs w:val="24"/>
         </w:rPr>
-        <w:t>（1）归纳</w:t>
+        <w:t>（</w:t>
+      </w:r>
+      <w:r>
+        <w:rPr>
+          <w:rFonts w:asciiTheme="minorEastAsia" w:hAnsiTheme="minorEastAsia" w:hint="eastAsia"/>
+          <w:sz w:val="22"/>
+          <w:szCs w:val="24"/>
+        </w:rPr>
+        <w:t>1</w:t>
+      </w:r>
+      <w:r>
+        <w:rPr>
+          <w:rFonts w:asciiTheme="minorEastAsia" w:hAnsiTheme="minorEastAsia" w:hint="eastAsia"/>
+          <w:sz w:val="22"/>
+          <w:szCs w:val="24"/>
+        </w:rPr>
+        <w:t>）归纳</w:t>
       </w:r>
     </w:p>
     <w:p>
@@ -644,7 +763,23 @@
           <w:sz w:val="22"/>
           <w:szCs w:val="24"/>
         </w:rPr>
-        <w:t>（2）演绎</w:t>
+        <w:t>（</w:t>
+      </w:r>
+      <w:r>
+        <w:rPr>
+          <w:rFonts w:asciiTheme="minorEastAsia" w:hAnsiTheme="minorEastAsia" w:hint="eastAsia"/>
+          <w:sz w:val="22"/>
+          <w:szCs w:val="24"/>
+        </w:rPr>
+        <w:t>2</w:t>
+      </w:r>
+      <w:r>
+        <w:rPr>
+          <w:rFonts w:asciiTheme="minorEastAsia" w:hAnsiTheme="minorEastAsia" w:hint="eastAsia"/>
+          <w:sz w:val="22"/>
+          <w:szCs w:val="24"/>
+        </w:rPr>
+        <w:t>）演绎</w:t>
       </w:r>
     </w:p>
     <w:p>
@@ -681,7 +816,23 @@
           <w:sz w:val="22"/>
           <w:szCs w:val="24"/>
         </w:rPr>
-        <w:t>（3）归纳与演绎的辨证关系？</w:t>
+        <w:t>（</w:t>
+      </w:r>
+      <w:r>
+        <w:rPr>
+          <w:rFonts w:asciiTheme="minorEastAsia" w:hAnsiTheme="minorEastAsia" w:hint="eastAsia"/>
+          <w:sz w:val="22"/>
+          <w:szCs w:val="24"/>
+        </w:rPr>
+        <w:t>3</w:t>
+      </w:r>
+      <w:r>
+        <w:rPr>
+          <w:rFonts w:asciiTheme="minorEastAsia" w:hAnsiTheme="minorEastAsia" w:hint="eastAsia"/>
+          <w:sz w:val="22"/>
+          <w:szCs w:val="24"/>
+        </w:rPr>
+        <w:t>）归纳与演绎的辨证关系？</w:t>
       </w:r>
     </w:p>
     <w:p>
@@ -933,7 +1084,14 @@
           <w:sz w:val="22"/>
           <w:szCs w:val="24"/>
         </w:rPr>
-        <w:t>）贯彻落实新发展理念，构建和谐社会，建设生态文明。</w:t>
+        <w:t>）贯彻落实新发</w:t>
+      </w:r>
+      <w:r>
+        <w:rPr>
+          <w:sz w:val="22"/>
+          <w:szCs w:val="24"/>
+        </w:rPr>
+        <w:t>展理念，构建和谐社会，建设生态文明。</w:t>
       </w:r>
     </w:p>
     <w:p>
@@ -1070,23 +1228,7 @@
           <w:sz w:val="22"/>
           <w:szCs w:val="24"/>
         </w:rPr>
-        <w:t>）科学基础：人处于食物链金字塔的顶端，人是生态系统的调控者和协同者；人和生物共同遵守物</w:t>
-      </w:r>
-      <w:proofErr w:type="gramStart"/>
-      <w:r>
-        <w:rPr>
-          <w:sz w:val="22"/>
-          <w:szCs w:val="24"/>
-        </w:rPr>
-        <w:t>物</w:t>
-      </w:r>
-      <w:proofErr w:type="gramEnd"/>
-      <w:r>
-        <w:rPr>
-          <w:sz w:val="22"/>
-          <w:szCs w:val="24"/>
-        </w:rPr>
-        <w:t>相关，相生相克，协调稳定等生态规律。主张以整体、循环、平衡和多样性的生态理念，研究生物多样性的保护和作用、生态系统的存在和演化，研究人和生态系统之间的辨证关系。</w:t>
+        <w:t>）科学基础：人处于食物链金字塔的顶端，人是生态系统的调控者和协同者；人和生物共同遵守物物相关，相生相克，协调稳定等生态规律。主张以整体、循环、平衡和多样性的生态理念，研究生物多样性的保护和作用、生态系统的存在和演化，研究人和生态系统之间的辨证关系。</w:t>
       </w:r>
     </w:p>
     <w:p>
@@ -1443,49 +1585,62 @@
     <w:p>
       <w:pPr>
         <w:spacing w:line="360" w:lineRule="auto"/>
-        <w:ind w:firstLineChars="200" w:firstLine="480"/>
+        <w:ind w:firstLineChars="200" w:firstLine="440"/>
         <w:jc w:val="left"/>
         <w:rPr>
-          <w:rFonts w:ascii="楷体" w:eastAsia="楷体" w:hAnsi="楷体" w:cs="宋体"/>
-          <w:sz w:val="24"/>
-          <w:szCs w:val="24"/>
-        </w:rPr>
-      </w:pPr>
-      <w:r>
-        <w:rPr>
-          <w:rFonts w:ascii="楷体" w:eastAsia="楷体" w:hAnsi="楷体" w:cs="宋体" w:hint="eastAsia"/>
-          <w:sz w:val="24"/>
-          <w:szCs w:val="24"/>
-        </w:rPr>
-        <w:t>科技异化实质上是在资本主义制度下劳动异化和人的异化一种必然结果。由于劳动是人的最根本最现实的实践活动，是人及人类社会存在的根本方式，劳动的异化必然带来人的其他社会活动和社会关系的全面异化，科学技术也不例外，因为“宗教、家庭、国家、法、道德、科学、艺术等等，都不过是生产的一些特殊的方式，并且受生产的普遍规律的支配。”因此，科学技术作为劳动亦即人处理自身与自然界关系的社会活动的产物，也必然随着资本主义社会劳动的异化而表现出异化的现象。最根本的是要消灭对科学技术的资本主义利用方式，把现代科学技术从资本主义制度下解放出来。也就是说只有通过无产阶级革命来最终解决资本主义的科技异化问题。当然，在马克思看来，异化的完全克服只有在共产主义社会制度中才能最终实现。</w:t>
-      </w:r>
-    </w:p>
-    <w:p>
-      <w:pPr>
-        <w:spacing w:line="360" w:lineRule="auto"/>
-        <w:ind w:firstLineChars="200" w:firstLine="480"/>
+          <w:sz w:val="22"/>
+          <w:szCs w:val="24"/>
+        </w:rPr>
+      </w:pPr>
+      <w:bookmarkStart w:id="0" w:name="_GoBack"/>
+      <w:r>
+        <w:rPr>
+          <w:rFonts w:hint="eastAsia"/>
+          <w:sz w:val="22"/>
+          <w:szCs w:val="24"/>
+        </w:rPr>
+        <w:t>科技异化实质上是在资本主义制度下劳动异化和人的异化一种必然结果。由于劳动是人的最根本最现实的实践活动，是人及人类社会存在的根本方式，劳动的异化必然带来人的其他社会活动和社会关系的全面异化，科学技术也不例外，因为“宗教、家庭、国家、法、道德、科学、艺术等等，都不过是生产的一些特殊的方式，并且受生产的普遍规律的支配。”因此，科学技术作为劳动亦即人处理自身与自然界关系的社会活动的产物，也必然随着资本主义社会劳动的异化而表现出异化的现象。最根本的是要消灭对科学技术的资本主义利用方式，把现代科学技术从资本主义制度下解</w:t>
+      </w:r>
+      <w:r>
+        <w:rPr>
+          <w:rFonts w:hint="eastAsia"/>
+          <w:sz w:val="22"/>
+          <w:szCs w:val="24"/>
+        </w:rPr>
+        <w:t>放出来。也就是说只有通过无产阶级革命来最终解决资本主义的科技异化问题。当然，在马克思看来，异化的完全克服只有在共产主义社会制度中才能最终实现。</w:t>
+      </w:r>
+    </w:p>
+    <w:p>
+      <w:pPr>
+        <w:spacing w:line="360" w:lineRule="auto"/>
+        <w:ind w:firstLineChars="200" w:firstLine="440"/>
         <w:jc w:val="left"/>
         <w:rPr>
-          <w:rFonts w:ascii="楷体" w:eastAsia="楷体" w:hAnsi="楷体" w:cs="宋体"/>
-          <w:sz w:val="24"/>
-          <w:szCs w:val="24"/>
-        </w:rPr>
-      </w:pPr>
-      <w:r>
-        <w:rPr>
-          <w:rFonts w:ascii="楷体" w:eastAsia="楷体" w:hAnsi="楷体"/>
-          <w:sz w:val="24"/>
-          <w:szCs w:val="24"/>
-        </w:rPr>
-        <w:t>然而，马克思并没有因此把技术本身当作罪恶之源，他认为资本主义 的生产关系是技术异化现象得以产生的社会历史根源。</w:t>
-      </w:r>
-    </w:p>
+          <w:sz w:val="22"/>
+          <w:szCs w:val="24"/>
+        </w:rPr>
+      </w:pPr>
+      <w:r>
+        <w:rPr>
+          <w:sz w:val="22"/>
+          <w:szCs w:val="24"/>
+        </w:rPr>
+        <w:t>然而，马克思并没有因此把技术本身当作罪恶之源，他认为资本主义</w:t>
+      </w:r>
+      <w:r>
+        <w:rPr>
+          <w:sz w:val="22"/>
+          <w:szCs w:val="24"/>
+        </w:rPr>
+        <w:t>的生产关系是技术异化现象得以产生的社会历史根源。</w:t>
+      </w:r>
+    </w:p>
+    <w:bookmarkEnd w:id="0"/>
     <w:p>
       <w:pPr>
         <w:pStyle w:val="a8"/>
       </w:pPr>
       <w:r>
-        <w:lastRenderedPageBreak/>
         <w:t>2.</w:t>
       </w:r>
       <w:r>
@@ -1511,6 +1666,7 @@
         <w:jc w:val="left"/>
       </w:pPr>
       <w:r>
+        <w:lastRenderedPageBreak/>
         <w:t>1</w:t>
       </w:r>
       <w:r>
@@ -1689,15 +1845,7 @@
         <w:t>5</w:t>
       </w:r>
       <w:r>
-        <w:t>、把握科技创新</w:t>
-      </w:r>
-      <w:proofErr w:type="gramStart"/>
-      <w:r>
-        <w:t>新</w:t>
-      </w:r>
-      <w:proofErr w:type="gramEnd"/>
-      <w:r>
-        <w:t>特征；</w:t>
+        <w:t>、把握科技创新新特征；</w:t>
       </w:r>
     </w:p>
     <w:p>
@@ -1709,7 +1857,10 @@
         <w:t>6</w:t>
       </w:r>
       <w:r>
-        <w:t>、科技创新的根本原则：走中国特色自主创新道路；</w:t>
+        <w:t>、科技创新的根本原则：走中国</w:t>
+      </w:r>
+      <w:r>
+        <w:t>特色自主创新道路；</w:t>
       </w:r>
       <w:r>
         <w:t xml:space="preserve"> </w:t>
@@ -1758,8 +1909,46 @@
 </w:document>
 </file>
 
+<file path=word/endnotes.xml><?xml version="1.0" encoding="utf-8"?>
+<w:endnotes xmlns:wpc="http://schemas.microsoft.com/office/word/2010/wordprocessingCanvas" xmlns:cx="http://schemas.microsoft.com/office/drawing/2014/chartex" xmlns:cx1="http://schemas.microsoft.com/office/drawing/2015/9/8/chartex" xmlns:mc="http://schemas.openxmlformats.org/markup-compatibility/2006" xmlns:o="urn:schemas-microsoft-com:office:office" xmlns:r="http://schemas.openxmlformats.org/officeDocument/2006/relationships" xmlns:m="http://schemas.openxmlformats.org/officeDocument/2006/math" xmlns:v="urn:schemas-microsoft-com:vml" xmlns:wp14="http://schemas.microsoft.com/office/word/2010/wordprocessingDrawing" xmlns:wp="http://schemas.openxmlformats.org/drawingml/2006/wordprocessingDrawing" xmlns:w10="urn:schemas-microsoft-com:office:word" xmlns:w="http://schemas.openxmlformats.org/wordprocessingml/2006/main" xmlns:w14="http://schemas.microsoft.com/office/word/2010/wordml" xmlns:w15="http://schemas.microsoft.com/office/word/2012/wordml" xmlns:w16se="http://schemas.microsoft.com/office/word/2015/wordml/symex" xmlns:wpg="http://schemas.microsoft.com/office/word/2010/wordprocessingGroup" xmlns:wpi="http://schemas.microsoft.com/office/word/2010/wordprocessingInk" xmlns:wne="http://schemas.microsoft.com/office/word/2006/wordml" xmlns:wps="http://schemas.microsoft.com/office/word/2010/wordprocessingShape" mc:Ignorable="w14 w15 w16se wp14">
+  <w:endnote w:type="separator" w:id="-1">
+    <w:p>
+      <w:r>
+        <w:separator/>
+      </w:r>
+    </w:p>
+  </w:endnote>
+  <w:endnote w:type="continuationSeparator" w:id="0">
+    <w:p>
+      <w:r>
+        <w:continuationSeparator/>
+      </w:r>
+    </w:p>
+  </w:endnote>
+</w:endnotes>
+</file>
+
+<file path=word/footnotes.xml><?xml version="1.0" encoding="utf-8"?>
+<w:footnotes xmlns:wpc="http://schemas.microsoft.com/office/word/2010/wordprocessingCanvas" xmlns:cx="http://schemas.microsoft.com/office/drawing/2014/chartex" xmlns:cx1="http://schemas.microsoft.com/office/drawing/2015/9/8/chartex" xmlns:mc="http://schemas.openxmlformats.org/markup-compatibility/2006" xmlns:o="urn:schemas-microsoft-com:office:office" xmlns:r="http://schemas.openxmlformats.org/officeDocument/2006/relationships" xmlns:m="http://schemas.openxmlformats.org/officeDocument/2006/math" xmlns:v="urn:schemas-microsoft-com:vml" xmlns:wp14="http://schemas.microsoft.com/office/word/2010/wordprocessingDrawing" xmlns:wp="http://schemas.openxmlformats.org/drawingml/2006/wordprocessingDrawing" xmlns:w10="urn:schemas-microsoft-com:office:word" xmlns:w="http://schemas.openxmlformats.org/wordprocessingml/2006/main" xmlns:w14="http://schemas.microsoft.com/office/word/2010/wordml" xmlns:w15="http://schemas.microsoft.com/office/word/2012/wordml" xmlns:w16se="http://schemas.microsoft.com/office/word/2015/wordml/symex" xmlns:wpg="http://schemas.microsoft.com/office/word/2010/wordprocessingGroup" xmlns:wpi="http://schemas.microsoft.com/office/word/2010/wordprocessingInk" xmlns:wne="http://schemas.microsoft.com/office/word/2006/wordml" xmlns:wps="http://schemas.microsoft.com/office/word/2010/wordprocessingShape" mc:Ignorable="w14 w15 w16se wp14">
+  <w:footnote w:type="separator" w:id="-1">
+    <w:p>
+      <w:r>
+        <w:separator/>
+      </w:r>
+    </w:p>
+  </w:footnote>
+  <w:footnote w:type="continuationSeparator" w:id="0">
+    <w:p>
+      <w:r>
+        <w:continuationSeparator/>
+      </w:r>
+    </w:p>
+  </w:footnote>
+</w:footnotes>
+</file>
+
 <file path=word/numbering.xml><?xml version="1.0" encoding="utf-8"?>
-<w:numbering xmlns:wpc="http://schemas.microsoft.com/office/word/2010/wordprocessingCanvas" xmlns:cx="http://schemas.microsoft.com/office/drawing/2014/chartex" xmlns:cx1="http://schemas.microsoft.com/office/drawing/2015/9/8/chartex" xmlns:cx2="http://schemas.microsoft.com/office/drawing/2015/10/21/chartex" xmlns:cx3="http://schemas.microsoft.com/office/drawing/2016/5/9/chartex" xmlns:cx4="http://schemas.microsoft.com/office/drawing/2016/5/10/chartex" xmlns:cx5="http://schemas.microsoft.com/office/drawing/2016/5/11/chartex" xmlns:cx6="http://schemas.microsoft.com/office/drawing/2016/5/12/chartex" xmlns:cx7="http://schemas.microsoft.com/office/drawing/2016/5/13/chartex" xmlns:cx8="http://schemas.microsoft.com/office/drawing/2016/5/14/chartex" xmlns:mc="http://schemas.openxmlformats.org/markup-compatibility/2006" xmlns:aink="http://schemas.microsoft.com/office/drawing/2016/ink" xmlns:am3d="http://schemas.microsoft.com/office/drawing/2017/model3d" xmlns:o="urn:schemas-microsoft-com:office:office" xmlns:oel="http://schemas.microsoft.com/office/2019/extlst" xmlns:r="http://schemas.openxmlformats.org/officeDocument/2006/relationships" xmlns:m="http://schemas.openxmlformats.org/officeDocument/2006/math" xmlns:v="urn:schemas-microsoft-com:vml" xmlns:wp14="http://schemas.microsoft.com/office/word/2010/wordprocessingDrawing" xmlns:wp="http://schemas.openxmlformats.org/drawingml/2006/wordprocessingDrawing" xmlns:w10="urn:schemas-microsoft-com:office:word" xmlns:w="http://schemas.openxmlformats.org/wordprocessingml/2006/main" xmlns:w14="http://schemas.microsoft.com/office/word/2010/wordml" xmlns:w15="http://schemas.microsoft.com/office/word/2012/wordml" xmlns:w16cex="http://schemas.microsoft.com/office/word/2018/wordml/cex" xmlns:w16cid="http://schemas.microsoft.com/office/word/2016/wordml/cid" xmlns:w16="http://schemas.microsoft.com/office/word/2018/wordml" xmlns:w16sdtdh="http://schemas.microsoft.com/office/word/2020/wordml/sdtdatahash" xmlns:w16se="http://schemas.microsoft.com/office/word/2015/wordml/symex" xmlns:wpg="http://schemas.microsoft.com/office/word/2010/wordprocessingGroup" xmlns:wpi="http://schemas.microsoft.com/office/word/2010/wordprocessingInk" xmlns:wne="http://schemas.microsoft.com/office/word/2006/wordml" xmlns:wps="http://schemas.microsoft.com/office/word/2010/wordprocessingShape" mc:Ignorable="w14 w15 w16se w16cid w16 w16cex w16sdtdh wp14">
+<w:numbering xmlns:wpc="http://schemas.microsoft.com/office/word/2010/wordprocessingCanvas" xmlns:cx="http://schemas.microsoft.com/office/drawing/2014/chartex" xmlns:cx1="http://schemas.microsoft.com/office/drawing/2015/9/8/chartex" xmlns:mc="http://schemas.openxmlformats.org/markup-compatibility/2006" xmlns:o="urn:schemas-microsoft-com:office:office" xmlns:r="http://schemas.openxmlformats.org/officeDocument/2006/relationships" xmlns:m="http://schemas.openxmlformats.org/officeDocument/2006/math" xmlns:v="urn:schemas-microsoft-com:vml" xmlns:wp14="http://schemas.microsoft.com/office/word/2010/wordprocessingDrawing" xmlns:wp="http://schemas.openxmlformats.org/drawingml/2006/wordprocessingDrawing" xmlns:w10="urn:schemas-microsoft-com:office:word" xmlns:w="http://schemas.openxmlformats.org/wordprocessingml/2006/main" xmlns:w14="http://schemas.microsoft.com/office/word/2010/wordml" xmlns:w15="http://schemas.microsoft.com/office/word/2012/wordml" xmlns:w16se="http://schemas.microsoft.com/office/word/2015/wordml/symex" xmlns:wpg="http://schemas.microsoft.com/office/word/2010/wordprocessingGroup" xmlns:wpi="http://schemas.microsoft.com/office/word/2010/wordprocessingInk" xmlns:wne="http://schemas.microsoft.com/office/word/2006/wordml" xmlns:wps="http://schemas.microsoft.com/office/word/2010/wordprocessingShape" mc:Ignorable="w14 w15 w16se wp14">
   <w:abstractNum w:abstractNumId="0" w15:restartNumberingAfterBreak="0">
     <w:nsid w:val="109D0E88"/>
     <w:multiLevelType w:val="hybridMultilevel"/>
@@ -2027,20 +2216,20 @@
       </w:pPr>
     </w:lvl>
   </w:abstractNum>
-  <w:num w:numId="1" w16cid:durableId="363212020">
+  <w:num w:numId="1">
     <w:abstractNumId w:val="2"/>
   </w:num>
-  <w:num w:numId="2" w16cid:durableId="2022924391">
+  <w:num w:numId="2">
     <w:abstractNumId w:val="1"/>
   </w:num>
-  <w:num w:numId="3" w16cid:durableId="1001856688">
+  <w:num w:numId="3">
     <w:abstractNumId w:val="0"/>
   </w:num>
 </w:numbering>
 </file>
 
 <file path=word/styles.xml><?xml version="1.0" encoding="utf-8"?>
-<w:styles xmlns:mc="http://schemas.openxmlformats.org/markup-compatibility/2006" xmlns:r="http://schemas.openxmlformats.org/officeDocument/2006/relationships" xmlns:w="http://schemas.openxmlformats.org/wordprocessingml/2006/main" xmlns:w14="http://schemas.microsoft.com/office/word/2010/wordml" xmlns:w15="http://schemas.microsoft.com/office/word/2012/wordml" xmlns:w16cex="http://schemas.microsoft.com/office/word/2018/wordml/cex" xmlns:w16cid="http://schemas.microsoft.com/office/word/2016/wordml/cid" xmlns:w16="http://schemas.microsoft.com/office/word/2018/wordml" xmlns:w16sdtdh="http://schemas.microsoft.com/office/word/2020/wordml/sdtdatahash" xmlns:w16se="http://schemas.microsoft.com/office/word/2015/wordml/symex" mc:Ignorable="w14 w15 w16se w16cid w16 w16cex w16sdtdh">
+<w:styles xmlns:mc="http://schemas.openxmlformats.org/markup-compatibility/2006" xmlns:r="http://schemas.openxmlformats.org/officeDocument/2006/relationships" xmlns:w="http://schemas.openxmlformats.org/wordprocessingml/2006/main" xmlns:w14="http://schemas.microsoft.com/office/word/2010/wordml" xmlns:w15="http://schemas.microsoft.com/office/word/2012/wordml" xmlns:w16se="http://schemas.microsoft.com/office/word/2015/wordml/symex" mc:Ignorable="w14 w15 w16se">
   <w:docDefaults>
     <w:rPrDefault>
       <w:rPr>
@@ -2050,7 +2239,7 @@
     </w:rPrDefault>
     <w:pPrDefault/>
   </w:docDefaults>
-  <w:latentStyles w:defLockedState="0" w:defUIPriority="99" w:defSemiHidden="0" w:defUnhideWhenUsed="0" w:defQFormat="0" w:count="376">
+  <w:latentStyles w:defLockedState="0" w:defUIPriority="99" w:defSemiHidden="0" w:defUnhideWhenUsed="0" w:defQFormat="0" w:count="371">
     <w:lsdException w:name="Normal" w:uiPriority="0" w:qFormat="1"/>
     <w:lsdException w:name="heading 1" w:uiPriority="9" w:qFormat="1"/>
     <w:lsdException w:name="heading 2" w:semiHidden="1" w:uiPriority="9" w:unhideWhenUsed="1" w:qFormat="1"/>
@@ -2422,11 +2611,6 @@
     <w:lsdException w:name="List Table 5 Dark Accent 6" w:uiPriority="50"/>
     <w:lsdException w:name="List Table 6 Colorful Accent 6" w:uiPriority="51"/>
     <w:lsdException w:name="List Table 7 Colorful Accent 6" w:uiPriority="52"/>
-    <w:lsdException w:name="Mention" w:semiHidden="1" w:unhideWhenUsed="1"/>
-    <w:lsdException w:name="Smart Hyperlink" w:semiHidden="1" w:unhideWhenUsed="1"/>
-    <w:lsdException w:name="Hashtag" w:semiHidden="1" w:unhideWhenUsed="1"/>
-    <w:lsdException w:name="Unresolved Mention" w:semiHidden="1" w:unhideWhenUsed="1"/>
-    <w:lsdException w:name="Smart Link" w:semiHidden="1" w:unhideWhenUsed="1"/>
   </w:latentStyles>
   <w:style w:type="paragraph" w:default="1" w:styleId="a">
     <w:name w:val="Normal"/>
